--- a/Lab 4/Report Lab 4.docx
+++ b/Lab 4/Report Lab 4.docx
@@ -73,6 +73,613 @@
     <w:p>
       <w:pPr>
         <w:pStyle w:val="Normal"/>
+        <w:widowControl/>
+        <w:tabs>
+          <w:tab w:val="clear" w:pos="720"/>
+          <w:tab w:val="left" w:pos="-630" w:leader="none"/>
+        </w:tabs>
+        <w:suppressAutoHyphens w:val="true"/>
+        <w:bidi w:val="0"/>
+        <w:spacing w:lineRule="auto" w:line="259" w:before="0" w:after="160"/>
+        <w:ind w:firstLine="540" w:left="-809" w:right="0"/>
+        <w:jc w:val="left"/>
+        <w:rPr>
+          <w:sz w:val="26"/>
+          <w:szCs w:val="26"/>
+        </w:rPr>
+      </w:pPr>
+      <w:r>
+        <w:rPr>
+          <w:sz w:val="26"/>
+          <w:szCs w:val="26"/>
+        </w:rPr>
+        <w:t>Разработать физическую модель данных, т.е. указать типы и размеры</w:t>
+      </w:r>
+    </w:p>
+    <w:p>
+      <w:pPr>
+        <w:pStyle w:val="Normal"/>
+        <w:widowControl/>
+        <w:tabs>
+          <w:tab w:val="clear" w:pos="720"/>
+          <w:tab w:val="left" w:pos="-630" w:leader="none"/>
+        </w:tabs>
+        <w:suppressAutoHyphens w:val="true"/>
+        <w:bidi w:val="0"/>
+        <w:spacing w:lineRule="auto" w:line="259" w:before="0" w:after="160"/>
+        <w:ind w:firstLine="540" w:left="-809" w:right="0"/>
+        <w:jc w:val="left"/>
+        <w:rPr>
+          <w:sz w:val="26"/>
+          <w:szCs w:val="26"/>
+        </w:rPr>
+      </w:pPr>
+      <w:r>
+        <w:rPr>
+          <w:sz w:val="26"/>
+          <w:szCs w:val="26"/>
+        </w:rPr>
+        <w:t>полей, а также необходимые ограничения целостности;</w:t>
+      </w:r>
+    </w:p>
+    <w:p>
+      <w:pPr>
+        <w:pStyle w:val="Normal"/>
+        <w:widowControl/>
+        <w:tabs>
+          <w:tab w:val="clear" w:pos="720"/>
+          <w:tab w:val="left" w:pos="-630" w:leader="none"/>
+        </w:tabs>
+        <w:suppressAutoHyphens w:val="true"/>
+        <w:bidi w:val="0"/>
+        <w:spacing w:lineRule="auto" w:line="259" w:before="0" w:after="160"/>
+        <w:ind w:firstLine="540" w:left="-809" w:right="0"/>
+        <w:jc w:val="left"/>
+        <w:rPr>
+          <w:sz w:val="26"/>
+          <w:szCs w:val="26"/>
+        </w:rPr>
+      </w:pPr>
+      <w:r>
+        <w:rPr>
+          <w:sz w:val="26"/>
+          <w:szCs w:val="26"/>
+        </w:rPr>
+        <w:t>Создать таблицы в СУБД MS SQL Server. Определить обязательные и</w:t>
+      </w:r>
+    </w:p>
+    <w:p>
+      <w:pPr>
+        <w:pStyle w:val="Normal"/>
+        <w:widowControl/>
+        <w:tabs>
+          <w:tab w:val="clear" w:pos="720"/>
+          <w:tab w:val="left" w:pos="-630" w:leader="none"/>
+        </w:tabs>
+        <w:suppressAutoHyphens w:val="true"/>
+        <w:bidi w:val="0"/>
+        <w:spacing w:lineRule="auto" w:line="259" w:before="0" w:after="160"/>
+        <w:ind w:firstLine="540" w:left="-809" w:right="0"/>
+        <w:jc w:val="left"/>
+        <w:rPr>
+          <w:sz w:val="26"/>
+          <w:szCs w:val="26"/>
+        </w:rPr>
+      </w:pPr>
+      <w:r>
+        <w:rPr>
+          <w:sz w:val="26"/>
+          <w:szCs w:val="26"/>
+        </w:rPr>
+        <w:t>ключевые поля. Задать значения по умолчанию. Определить условия</w:t>
+      </w:r>
+    </w:p>
+    <w:p>
+      <w:pPr>
+        <w:pStyle w:val="Normal"/>
+        <w:widowControl/>
+        <w:tabs>
+          <w:tab w:val="clear" w:pos="720"/>
+          <w:tab w:val="left" w:pos="-630" w:leader="none"/>
+        </w:tabs>
+        <w:suppressAutoHyphens w:val="true"/>
+        <w:bidi w:val="0"/>
+        <w:spacing w:lineRule="auto" w:line="259" w:before="0" w:after="160"/>
+        <w:ind w:firstLine="540" w:left="-809" w:right="0"/>
+        <w:jc w:val="left"/>
+        <w:rPr>
+          <w:sz w:val="26"/>
+          <w:szCs w:val="26"/>
+        </w:rPr>
+      </w:pPr>
+      <w:r>
+        <w:rPr>
+          <w:sz w:val="26"/>
+          <w:szCs w:val="26"/>
+        </w:rPr>
+        <w:t>на значение, задать связи между таблицами (требования ссылочной</w:t>
+      </w:r>
+    </w:p>
+    <w:p>
+      <w:pPr>
+        <w:pStyle w:val="Normal"/>
+        <w:widowControl/>
+        <w:tabs>
+          <w:tab w:val="clear" w:pos="720"/>
+          <w:tab w:val="left" w:pos="-630" w:leader="none"/>
+        </w:tabs>
+        <w:suppressAutoHyphens w:val="true"/>
+        <w:bidi w:val="0"/>
+        <w:spacing w:lineRule="auto" w:line="259" w:before="0" w:after="160"/>
+        <w:ind w:firstLine="540" w:left="-809" w:right="0"/>
+        <w:jc w:val="left"/>
+        <w:rPr>
+          <w:sz w:val="26"/>
+          <w:szCs w:val="26"/>
+        </w:rPr>
+      </w:pPr>
+      <w:r>
+        <w:rPr>
+          <w:sz w:val="26"/>
+          <w:szCs w:val="26"/>
+        </w:rPr>
+        <w:t>целостности). Задать каскадное удаление и обновление, где необхо-</w:t>
+      </w:r>
+    </w:p>
+    <w:p>
+      <w:pPr>
+        <w:pStyle w:val="Normal"/>
+        <w:widowControl/>
+        <w:tabs>
+          <w:tab w:val="clear" w:pos="720"/>
+          <w:tab w:val="left" w:pos="-630" w:leader="none"/>
+        </w:tabs>
+        <w:suppressAutoHyphens w:val="true"/>
+        <w:bidi w:val="0"/>
+        <w:spacing w:lineRule="auto" w:line="259" w:before="0" w:after="160"/>
+        <w:ind w:firstLine="540" w:left="-809" w:right="0"/>
+        <w:jc w:val="left"/>
+        <w:rPr>
+          <w:sz w:val="26"/>
+          <w:szCs w:val="26"/>
+        </w:rPr>
+      </w:pPr>
+      <w:r>
+        <w:rPr>
+          <w:sz w:val="26"/>
+          <w:szCs w:val="26"/>
+        </w:rPr>
+        <w:t>димо. Требования:</w:t>
+      </w:r>
+    </w:p>
+    <w:p>
+      <w:pPr>
+        <w:pStyle w:val="Normal"/>
+        <w:widowControl/>
+        <w:tabs>
+          <w:tab w:val="clear" w:pos="720"/>
+          <w:tab w:val="left" w:pos="-630" w:leader="none"/>
+        </w:tabs>
+        <w:suppressAutoHyphens w:val="true"/>
+        <w:bidi w:val="0"/>
+        <w:spacing w:lineRule="auto" w:line="259" w:before="0" w:after="160"/>
+        <w:ind w:firstLine="540" w:left="-809" w:right="0"/>
+        <w:jc w:val="left"/>
+        <w:rPr>
+          <w:sz w:val="26"/>
+          <w:szCs w:val="26"/>
+        </w:rPr>
+      </w:pPr>
+      <w:r>
+        <w:rPr>
+          <w:sz w:val="26"/>
+          <w:szCs w:val="26"/>
+        </w:rPr>
+        <w:t xml:space="preserve"> </w:t>
+      </w:r>
+      <w:r>
+        <w:rPr>
+          <w:sz w:val="26"/>
+          <w:szCs w:val="26"/>
+        </w:rPr>
+        <w:t>определить условие на значение для всех числовых полей (кроме</w:t>
+      </w:r>
+    </w:p>
+    <w:p>
+      <w:pPr>
+        <w:pStyle w:val="Normal"/>
+        <w:widowControl/>
+        <w:tabs>
+          <w:tab w:val="clear" w:pos="720"/>
+          <w:tab w:val="left" w:pos="-630" w:leader="none"/>
+        </w:tabs>
+        <w:suppressAutoHyphens w:val="true"/>
+        <w:bidi w:val="0"/>
+        <w:spacing w:lineRule="auto" w:line="259" w:before="0" w:after="160"/>
+        <w:ind w:firstLine="540" w:left="-809" w:right="0"/>
+        <w:jc w:val="left"/>
+        <w:rPr>
+          <w:sz w:val="26"/>
+          <w:szCs w:val="26"/>
+        </w:rPr>
+      </w:pPr>
+      <w:r>
+        <w:rPr>
+          <w:sz w:val="26"/>
+          <w:szCs w:val="26"/>
+        </w:rPr>
+        <w:t>первичных и внешних ключей);</w:t>
+      </w:r>
+    </w:p>
+    <w:p>
+      <w:pPr>
+        <w:pStyle w:val="Normal"/>
+        <w:widowControl/>
+        <w:tabs>
+          <w:tab w:val="clear" w:pos="720"/>
+          <w:tab w:val="left" w:pos="-630" w:leader="none"/>
+        </w:tabs>
+        <w:suppressAutoHyphens w:val="true"/>
+        <w:bidi w:val="0"/>
+        <w:spacing w:lineRule="auto" w:line="259" w:before="0" w:after="160"/>
+        <w:ind w:firstLine="540" w:left="-809" w:right="0"/>
+        <w:jc w:val="left"/>
+        <w:rPr>
+          <w:sz w:val="26"/>
+          <w:szCs w:val="26"/>
+        </w:rPr>
+      </w:pPr>
+      <w:r>
+        <w:rPr>
+          <w:sz w:val="26"/>
+          <w:szCs w:val="26"/>
+        </w:rPr>
+        <w:t xml:space="preserve"> </w:t>
+      </w:r>
+      <w:r>
+        <w:rPr>
+          <w:sz w:val="26"/>
+          <w:szCs w:val="26"/>
+        </w:rPr>
+        <w:t>определить условие на значение для текстового поля используя</w:t>
+      </w:r>
+    </w:p>
+    <w:p>
+      <w:pPr>
+        <w:pStyle w:val="Normal"/>
+        <w:widowControl/>
+        <w:tabs>
+          <w:tab w:val="clear" w:pos="720"/>
+          <w:tab w:val="left" w:pos="-630" w:leader="none"/>
+        </w:tabs>
+        <w:suppressAutoHyphens w:val="true"/>
+        <w:bidi w:val="0"/>
+        <w:spacing w:lineRule="auto" w:line="259" w:before="0" w:after="160"/>
+        <w:ind w:firstLine="540" w:left="-809" w:right="0"/>
+        <w:jc w:val="left"/>
+        <w:rPr>
+          <w:sz w:val="26"/>
+          <w:szCs w:val="26"/>
+        </w:rPr>
+      </w:pPr>
+      <w:r>
+        <w:rPr>
+          <w:sz w:val="26"/>
+          <w:szCs w:val="26"/>
+        </w:rPr>
+        <w:t>функцию Like, например, потребовать ввод символа @ в поле</w:t>
+      </w:r>
+    </w:p>
+    <w:p>
+      <w:pPr>
+        <w:pStyle w:val="Normal"/>
+        <w:widowControl/>
+        <w:tabs>
+          <w:tab w:val="clear" w:pos="720"/>
+          <w:tab w:val="left" w:pos="-630" w:leader="none"/>
+        </w:tabs>
+        <w:suppressAutoHyphens w:val="true"/>
+        <w:bidi w:val="0"/>
+        <w:spacing w:lineRule="auto" w:line="259" w:before="0" w:after="160"/>
+        <w:ind w:firstLine="540" w:left="-809" w:right="0"/>
+        <w:jc w:val="left"/>
+        <w:rPr>
+          <w:sz w:val="26"/>
+          <w:szCs w:val="26"/>
+        </w:rPr>
+      </w:pPr>
+      <w:r>
+        <w:rPr>
+          <w:sz w:val="26"/>
+          <w:szCs w:val="26"/>
+        </w:rPr>
+        <w:t>email;</w:t>
+      </w:r>
+    </w:p>
+    <w:p>
+      <w:pPr>
+        <w:pStyle w:val="Normal"/>
+        <w:widowControl/>
+        <w:tabs>
+          <w:tab w:val="clear" w:pos="720"/>
+          <w:tab w:val="left" w:pos="-630" w:leader="none"/>
+        </w:tabs>
+        <w:suppressAutoHyphens w:val="true"/>
+        <w:bidi w:val="0"/>
+        <w:spacing w:lineRule="auto" w:line="259" w:before="0" w:after="160"/>
+        <w:ind w:firstLine="540" w:left="-809" w:right="0"/>
+        <w:jc w:val="left"/>
+        <w:rPr>
+          <w:sz w:val="26"/>
+          <w:szCs w:val="26"/>
+        </w:rPr>
+      </w:pPr>
+      <w:r>
+        <w:rPr>
+          <w:sz w:val="26"/>
+          <w:szCs w:val="26"/>
+        </w:rPr>
+        <w:t xml:space="preserve"> </w:t>
+      </w:r>
+      <w:r>
+        <w:rPr>
+          <w:sz w:val="26"/>
+          <w:szCs w:val="26"/>
+        </w:rPr>
+        <w:t>для каждой таблицы определить по крайней мере одно обяза-</w:t>
+      </w:r>
+    </w:p>
+    <w:p>
+      <w:pPr>
+        <w:pStyle w:val="Normal"/>
+        <w:widowControl/>
+        <w:tabs>
+          <w:tab w:val="clear" w:pos="720"/>
+          <w:tab w:val="left" w:pos="-630" w:leader="none"/>
+        </w:tabs>
+        <w:suppressAutoHyphens w:val="true"/>
+        <w:bidi w:val="0"/>
+        <w:spacing w:lineRule="auto" w:line="259" w:before="0" w:after="160"/>
+        <w:ind w:firstLine="540" w:left="-809" w:right="0"/>
+        <w:jc w:val="left"/>
+        <w:rPr>
+          <w:sz w:val="26"/>
+          <w:szCs w:val="26"/>
+        </w:rPr>
+      </w:pPr>
+      <w:r>
+        <w:rPr>
+          <w:sz w:val="26"/>
+          <w:szCs w:val="26"/>
+        </w:rPr>
+        <w:t>тельное поле.</w:t>
+      </w:r>
+    </w:p>
+    <w:p>
+      <w:pPr>
+        <w:pStyle w:val="Normal"/>
+        <w:widowControl/>
+        <w:tabs>
+          <w:tab w:val="clear" w:pos="720"/>
+          <w:tab w:val="left" w:pos="-630" w:leader="none"/>
+        </w:tabs>
+        <w:suppressAutoHyphens w:val="true"/>
+        <w:bidi w:val="0"/>
+        <w:spacing w:lineRule="auto" w:line="259" w:before="0" w:after="160"/>
+        <w:ind w:firstLine="540" w:left="-809" w:right="0"/>
+        <w:jc w:val="left"/>
+        <w:rPr>
+          <w:sz w:val="26"/>
+          <w:szCs w:val="26"/>
+        </w:rPr>
+      </w:pPr>
+      <w:r>
+        <w:rPr>
+          <w:sz w:val="26"/>
+          <w:szCs w:val="26"/>
+        </w:rPr>
+        <w:t>Разработать индексы</w:t>
+      </w:r>
+    </w:p>
+    <w:p>
+      <w:pPr>
+        <w:pStyle w:val="Normal"/>
+        <w:widowControl/>
+        <w:tabs>
+          <w:tab w:val="clear" w:pos="720"/>
+          <w:tab w:val="left" w:pos="-630" w:leader="none"/>
+        </w:tabs>
+        <w:suppressAutoHyphens w:val="true"/>
+        <w:bidi w:val="0"/>
+        <w:spacing w:lineRule="auto" w:line="259" w:before="0" w:after="160"/>
+        <w:ind w:firstLine="540" w:left="-809" w:right="0"/>
+        <w:jc w:val="left"/>
+        <w:rPr>
+          <w:sz w:val="26"/>
+          <w:szCs w:val="26"/>
+        </w:rPr>
+      </w:pPr>
+      <w:r>
+        <w:rPr>
+          <w:sz w:val="26"/>
+          <w:szCs w:val="26"/>
+        </w:rPr>
+        <w:t xml:space="preserve"> </w:t>
+      </w:r>
+      <w:r>
+        <w:rPr>
+          <w:sz w:val="26"/>
+          <w:szCs w:val="26"/>
+        </w:rPr>
+        <w:t>для каждой из таблиц, кроме вспомогательных (справочников) и</w:t>
+      </w:r>
+    </w:p>
+    <w:p>
+      <w:pPr>
+        <w:pStyle w:val="Normal"/>
+        <w:widowControl/>
+        <w:tabs>
+          <w:tab w:val="clear" w:pos="720"/>
+          <w:tab w:val="left" w:pos="-630" w:leader="none"/>
+        </w:tabs>
+        <w:suppressAutoHyphens w:val="true"/>
+        <w:bidi w:val="0"/>
+        <w:spacing w:lineRule="auto" w:line="259" w:before="0" w:after="160"/>
+        <w:ind w:firstLine="540" w:left="-809" w:right="0"/>
+        <w:jc w:val="left"/>
+        <w:rPr>
+          <w:sz w:val="26"/>
+          <w:szCs w:val="26"/>
+        </w:rPr>
+      </w:pPr>
+      <w:r>
+        <w:rPr>
+          <w:sz w:val="26"/>
+          <w:szCs w:val="26"/>
+        </w:rPr>
+        <w:t>хранящих небольшой объем данных (до 100 записей), определить</w:t>
+      </w:r>
+    </w:p>
+    <w:p>
+      <w:pPr>
+        <w:pStyle w:val="Normal"/>
+        <w:widowControl/>
+        <w:tabs>
+          <w:tab w:val="clear" w:pos="720"/>
+          <w:tab w:val="left" w:pos="-630" w:leader="none"/>
+        </w:tabs>
+        <w:suppressAutoHyphens w:val="true"/>
+        <w:bidi w:val="0"/>
+        <w:spacing w:lineRule="auto" w:line="259" w:before="0" w:after="160"/>
+        <w:ind w:firstLine="540" w:left="-809" w:right="0"/>
+        <w:jc w:val="left"/>
+        <w:rPr>
+          <w:sz w:val="26"/>
+          <w:szCs w:val="26"/>
+        </w:rPr>
+      </w:pPr>
+      <w:r>
+        <w:rPr>
+          <w:sz w:val="26"/>
+          <w:szCs w:val="26"/>
+        </w:rPr>
+        <w:t>минимум один вторичный индекс;</w:t>
+      </w:r>
+    </w:p>
+    <w:p>
+      <w:pPr>
+        <w:pStyle w:val="Normal"/>
+        <w:widowControl/>
+        <w:tabs>
+          <w:tab w:val="clear" w:pos="720"/>
+          <w:tab w:val="left" w:pos="-630" w:leader="none"/>
+        </w:tabs>
+        <w:suppressAutoHyphens w:val="true"/>
+        <w:bidi w:val="0"/>
+        <w:spacing w:lineRule="auto" w:line="259" w:before="0" w:after="160"/>
+        <w:ind w:firstLine="540" w:left="-809" w:right="0"/>
+        <w:jc w:val="left"/>
+        <w:rPr>
+          <w:sz w:val="26"/>
+          <w:szCs w:val="26"/>
+        </w:rPr>
+      </w:pPr>
+      <w:r>
+        <w:rPr>
+          <w:sz w:val="26"/>
+          <w:szCs w:val="26"/>
+        </w:rPr>
+        <w:t xml:space="preserve"> </w:t>
+      </w:r>
+      <w:r>
+        <w:rPr>
+          <w:sz w:val="26"/>
+          <w:szCs w:val="26"/>
+        </w:rPr>
+        <w:t>определить минимум один составной индекс;</w:t>
+      </w:r>
+    </w:p>
+    <w:p>
+      <w:pPr>
+        <w:pStyle w:val="Normal"/>
+        <w:widowControl/>
+        <w:tabs>
+          <w:tab w:val="clear" w:pos="720"/>
+          <w:tab w:val="left" w:pos="-630" w:leader="none"/>
+        </w:tabs>
+        <w:suppressAutoHyphens w:val="true"/>
+        <w:bidi w:val="0"/>
+        <w:spacing w:lineRule="auto" w:line="259" w:before="0" w:after="160"/>
+        <w:ind w:firstLine="540" w:left="-809" w:right="0"/>
+        <w:jc w:val="left"/>
+        <w:rPr>
+          <w:sz w:val="26"/>
+          <w:szCs w:val="26"/>
+        </w:rPr>
+      </w:pPr>
+      <w:r>
+        <w:rPr>
+          <w:sz w:val="26"/>
+          <w:szCs w:val="26"/>
+        </w:rPr>
+        <w:t>Ввести данные;</w:t>
+      </w:r>
+    </w:p>
+    <w:p>
+      <w:pPr>
+        <w:pStyle w:val="Normal"/>
+        <w:widowControl/>
+        <w:tabs>
+          <w:tab w:val="clear" w:pos="720"/>
+          <w:tab w:val="left" w:pos="-630" w:leader="none"/>
+        </w:tabs>
+        <w:suppressAutoHyphens w:val="true"/>
+        <w:bidi w:val="0"/>
+        <w:spacing w:lineRule="auto" w:line="259" w:before="0" w:after="160"/>
+        <w:ind w:firstLine="540" w:left="-809" w:right="0"/>
+        <w:jc w:val="left"/>
+        <w:rPr>
+          <w:sz w:val="26"/>
+          <w:szCs w:val="26"/>
+        </w:rPr>
+      </w:pPr>
+      <w:r>
+        <w:rPr>
+          <w:sz w:val="26"/>
+          <w:szCs w:val="26"/>
+        </w:rPr>
+        <w:t>Научиться применять поиск, сортировку и фильтрацию данных сред-</w:t>
+      </w:r>
+    </w:p>
+    <w:p>
+      <w:pPr>
+        <w:pStyle w:val="Normal"/>
+        <w:widowControl/>
+        <w:tabs>
+          <w:tab w:val="clear" w:pos="720"/>
+          <w:tab w:val="left" w:pos="-630" w:leader="none"/>
+        </w:tabs>
+        <w:suppressAutoHyphens w:val="true"/>
+        <w:bidi w:val="0"/>
+        <w:spacing w:lineRule="auto" w:line="259" w:before="0" w:after="160"/>
+        <w:ind w:firstLine="540" w:left="-809" w:right="0"/>
+        <w:jc w:val="left"/>
+        <w:rPr>
+          <w:sz w:val="26"/>
+          <w:szCs w:val="26"/>
+        </w:rPr>
+      </w:pPr>
+      <w:r>
+        <w:rPr>
+          <w:sz w:val="26"/>
+          <w:szCs w:val="26"/>
+        </w:rPr>
+        <w:t>ствами MS SQL Management Studio.</w:t>
+      </w:r>
+    </w:p>
+    <w:p>
+      <w:pPr>
+        <w:pStyle w:val="Normal"/>
         <w:spacing w:lineRule="auto" w:line="276"/>
         <w:ind w:firstLine="425" w:left="-709"/>
         <w:jc w:val="both"/>
@@ -199,7 +806,11 @@
         </w:rPr>
       </w:pPr>
       <w:r>
-        <w:rPr/>
+        <w:rPr>
+          <w:rFonts w:cs="Times New Roman"/>
+          <w:sz w:val="26"/>
+          <w:szCs w:val="26"/>
+        </w:rPr>
       </w:r>
     </w:p>
     <w:p>
@@ -253,273 +864,6 @@
     </w:sectPr>
   </w:body>
 </w:document>
-</file>
-
-<file path=word/numbering.xml><?xml version="1.0" encoding="utf-8"?>
-<w:numbering xmlns:w="http://schemas.openxmlformats.org/wordprocessingml/2006/main" xmlns:o="urn:schemas-microsoft-com:office:office" xmlns:r="http://schemas.openxmlformats.org/officeDocument/2006/relationships" xmlns:v="urn:schemas-microsoft-com:vml" xmlns:mc="http://schemas.openxmlformats.org/markup-compatibility/2006" xmlns:w14="http://schemas.microsoft.com/office/word/2010/wordml" mc:Ignorable="w14">
-  <w:abstractNum w:abstractNumId="1">
-    <w:lvl w:ilvl="0">
-      <w:numFmt w:val="bullet"/>
-      <w:lvlText w:val="•"/>
-      <w:lvlJc w:val="left"/>
-      <w:pPr>
-        <w:tabs>
-          <w:tab w:val="num" w:pos="0"/>
-        </w:tabs>
-        <w:ind w:left="-786" w:hanging="360"/>
-      </w:pPr>
-      <w:rPr>
-        <w:rFonts w:ascii="Times New Roman" w:hAnsi="Times New Roman" w:cs="Times New Roman" w:hint="default"/>
-        <w:rFonts w:eastAsiaTheme="minorHAnsi"/>
-      </w:rPr>
-    </w:lvl>
-    <w:lvl w:ilvl="1">
-      <w:start w:val="1"/>
-      <w:numFmt w:val="bullet"/>
-      <w:lvlText w:val="o"/>
-      <w:lvlJc w:val="left"/>
-      <w:pPr>
-        <w:tabs>
-          <w:tab w:val="num" w:pos="0"/>
-        </w:tabs>
-        <w:ind w:left="654" w:hanging="360"/>
-      </w:pPr>
-      <w:rPr>
-        <w:rFonts w:ascii="Courier New" w:hAnsi="Courier New" w:cs="Courier New" w:hint="default"/>
-      </w:rPr>
-    </w:lvl>
-    <w:lvl w:ilvl="2">
-      <w:start w:val="1"/>
-      <w:numFmt w:val="bullet"/>
-      <w:lvlText w:val=""/>
-      <w:lvlJc w:val="left"/>
-      <w:pPr>
-        <w:tabs>
-          <w:tab w:val="num" w:pos="0"/>
-        </w:tabs>
-        <w:ind w:left="1374" w:hanging="360"/>
-      </w:pPr>
-      <w:rPr>
-        <w:rFonts w:ascii="Wingdings" w:hAnsi="Wingdings" w:cs="Wingdings" w:hint="default"/>
-      </w:rPr>
-    </w:lvl>
-    <w:lvl w:ilvl="3">
-      <w:start w:val="1"/>
-      <w:numFmt w:val="bullet"/>
-      <w:lvlText w:val=""/>
-      <w:lvlJc w:val="left"/>
-      <w:pPr>
-        <w:tabs>
-          <w:tab w:val="num" w:pos="0"/>
-        </w:tabs>
-        <w:ind w:left="2094" w:hanging="360"/>
-      </w:pPr>
-      <w:rPr>
-        <w:rFonts w:ascii="Symbol" w:hAnsi="Symbol" w:cs="Symbol" w:hint="default"/>
-      </w:rPr>
-    </w:lvl>
-    <w:lvl w:ilvl="4">
-      <w:start w:val="1"/>
-      <w:numFmt w:val="bullet"/>
-      <w:lvlText w:val="o"/>
-      <w:lvlJc w:val="left"/>
-      <w:pPr>
-        <w:tabs>
-          <w:tab w:val="num" w:pos="0"/>
-        </w:tabs>
-        <w:ind w:left="2814" w:hanging="360"/>
-      </w:pPr>
-      <w:rPr>
-        <w:rFonts w:ascii="Courier New" w:hAnsi="Courier New" w:cs="Courier New" w:hint="default"/>
-      </w:rPr>
-    </w:lvl>
-    <w:lvl w:ilvl="5">
-      <w:start w:val="1"/>
-      <w:numFmt w:val="bullet"/>
-      <w:lvlText w:val=""/>
-      <w:lvlJc w:val="left"/>
-      <w:pPr>
-        <w:tabs>
-          <w:tab w:val="num" w:pos="0"/>
-        </w:tabs>
-        <w:ind w:left="3534" w:hanging="360"/>
-      </w:pPr>
-      <w:rPr>
-        <w:rFonts w:ascii="Wingdings" w:hAnsi="Wingdings" w:cs="Wingdings" w:hint="default"/>
-      </w:rPr>
-    </w:lvl>
-    <w:lvl w:ilvl="6">
-      <w:start w:val="1"/>
-      <w:numFmt w:val="bullet"/>
-      <w:lvlText w:val=""/>
-      <w:lvlJc w:val="left"/>
-      <w:pPr>
-        <w:tabs>
-          <w:tab w:val="num" w:pos="0"/>
-        </w:tabs>
-        <w:ind w:left="4254" w:hanging="360"/>
-      </w:pPr>
-      <w:rPr>
-        <w:rFonts w:ascii="Symbol" w:hAnsi="Symbol" w:cs="Symbol" w:hint="default"/>
-      </w:rPr>
-    </w:lvl>
-    <w:lvl w:ilvl="7">
-      <w:start w:val="1"/>
-      <w:numFmt w:val="bullet"/>
-      <w:lvlText w:val="o"/>
-      <w:lvlJc w:val="left"/>
-      <w:pPr>
-        <w:tabs>
-          <w:tab w:val="num" w:pos="0"/>
-        </w:tabs>
-        <w:ind w:left="4974" w:hanging="360"/>
-      </w:pPr>
-      <w:rPr>
-        <w:rFonts w:ascii="Courier New" w:hAnsi="Courier New" w:cs="Courier New" w:hint="default"/>
-      </w:rPr>
-    </w:lvl>
-    <w:lvl w:ilvl="8">
-      <w:start w:val="1"/>
-      <w:numFmt w:val="bullet"/>
-      <w:lvlText w:val=""/>
-      <w:lvlJc w:val="left"/>
-      <w:pPr>
-        <w:tabs>
-          <w:tab w:val="num" w:pos="0"/>
-        </w:tabs>
-        <w:ind w:left="5694" w:hanging="360"/>
-      </w:pPr>
-      <w:rPr>
-        <w:rFonts w:ascii="Wingdings" w:hAnsi="Wingdings" w:cs="Wingdings" w:hint="default"/>
-      </w:rPr>
-    </w:lvl>
-  </w:abstractNum>
-  <w:abstractNum w:abstractNumId="2">
-    <w:lvl w:ilvl="0">
-      <w:start w:val="1"/>
-      <w:numFmt w:val="none"/>
-      <w:suff w:val="nothing"/>
-      <w:lvlText w:val=""/>
-      <w:lvlJc w:val="left"/>
-      <w:pPr>
-        <w:tabs>
-          <w:tab w:val="num" w:pos="0"/>
-        </w:tabs>
-        <w:ind w:left="0" w:hanging="0"/>
-      </w:pPr>
-    </w:lvl>
-    <w:lvl w:ilvl="1">
-      <w:start w:val="1"/>
-      <w:numFmt w:val="none"/>
-      <w:suff w:val="nothing"/>
-      <w:lvlText w:val=""/>
-      <w:lvlJc w:val="left"/>
-      <w:pPr>
-        <w:tabs>
-          <w:tab w:val="num" w:pos="0"/>
-        </w:tabs>
-        <w:ind w:left="0" w:hanging="0"/>
-      </w:pPr>
-    </w:lvl>
-    <w:lvl w:ilvl="2">
-      <w:start w:val="1"/>
-      <w:numFmt w:val="none"/>
-      <w:suff w:val="nothing"/>
-      <w:lvlText w:val=""/>
-      <w:lvlJc w:val="left"/>
-      <w:pPr>
-        <w:tabs>
-          <w:tab w:val="num" w:pos="0"/>
-        </w:tabs>
-        <w:ind w:left="0" w:hanging="0"/>
-      </w:pPr>
-    </w:lvl>
-    <w:lvl w:ilvl="3">
-      <w:start w:val="1"/>
-      <w:numFmt w:val="none"/>
-      <w:suff w:val="nothing"/>
-      <w:lvlText w:val=""/>
-      <w:lvlJc w:val="left"/>
-      <w:pPr>
-        <w:tabs>
-          <w:tab w:val="num" w:pos="0"/>
-        </w:tabs>
-        <w:ind w:left="0" w:hanging="0"/>
-      </w:pPr>
-    </w:lvl>
-    <w:lvl w:ilvl="4">
-      <w:start w:val="1"/>
-      <w:numFmt w:val="none"/>
-      <w:suff w:val="nothing"/>
-      <w:lvlText w:val=""/>
-      <w:lvlJc w:val="left"/>
-      <w:pPr>
-        <w:tabs>
-          <w:tab w:val="num" w:pos="0"/>
-        </w:tabs>
-        <w:ind w:left="0" w:hanging="0"/>
-      </w:pPr>
-    </w:lvl>
-    <w:lvl w:ilvl="5">
-      <w:start w:val="1"/>
-      <w:numFmt w:val="none"/>
-      <w:suff w:val="nothing"/>
-      <w:lvlText w:val=""/>
-      <w:lvlJc w:val="left"/>
-      <w:pPr>
-        <w:tabs>
-          <w:tab w:val="num" w:pos="0"/>
-        </w:tabs>
-        <w:ind w:left="0" w:hanging="0"/>
-      </w:pPr>
-    </w:lvl>
-    <w:lvl w:ilvl="6">
-      <w:start w:val="1"/>
-      <w:numFmt w:val="none"/>
-      <w:suff w:val="nothing"/>
-      <w:lvlText w:val=""/>
-      <w:lvlJc w:val="left"/>
-      <w:pPr>
-        <w:tabs>
-          <w:tab w:val="num" w:pos="0"/>
-        </w:tabs>
-        <w:ind w:left="0" w:hanging="0"/>
-      </w:pPr>
-    </w:lvl>
-    <w:lvl w:ilvl="7">
-      <w:start w:val="1"/>
-      <w:numFmt w:val="none"/>
-      <w:suff w:val="nothing"/>
-      <w:lvlText w:val=""/>
-      <w:lvlJc w:val="left"/>
-      <w:pPr>
-        <w:tabs>
-          <w:tab w:val="num" w:pos="0"/>
-        </w:tabs>
-        <w:ind w:left="0" w:hanging="0"/>
-      </w:pPr>
-    </w:lvl>
-    <w:lvl w:ilvl="8">
-      <w:start w:val="1"/>
-      <w:numFmt w:val="none"/>
-      <w:suff w:val="nothing"/>
-      <w:lvlText w:val=""/>
-      <w:lvlJc w:val="left"/>
-      <w:pPr>
-        <w:tabs>
-          <w:tab w:val="num" w:pos="0"/>
-        </w:tabs>
-        <w:ind w:left="0" w:hanging="0"/>
-      </w:pPr>
-    </w:lvl>
-  </w:abstractNum>
-  <w:num w:numId="1">
-    <w:abstractNumId w:val="1"/>
-  </w:num>
-  <w:num w:numId="2">
-    <w:abstractNumId w:val="2"/>
-  </w:num>
-</w:numbering>
 </file>
 
 <file path=word/styles.xml><?xml version="1.0" encoding="utf-8"?>
